--- a/Тест_20_06_Замечания_и_корректировки.docx
+++ b/Тест_20_06_Замечания_и_корректировки.docx
@@ -50,15 +50,15 @@
           <w:ilvl w:val="0"/>
           <w:numId w:val="1"/>
         </w:numPr>
-      </w:pPr>
-      <w:r>
-        <w:rPr>
-          <w:highlight w:val="green"/>
-        </w:rPr>
-        <w:t>Если</w:t>
-      </w:r>
-      <w:r>
-        <w:t xml:space="preserve"> во время выполнения заявки (то есть уже выполнение, таймер идет) отменить заявке, у водителя продолжается таймер. </w:t>
+        <w:rPr>
+          <w:highlight w:val="green"/>
+        </w:rPr>
+      </w:pPr>
+      <w:r>
+        <w:rPr>
+          <w:highlight w:val="green"/>
+        </w:rPr>
+        <w:t xml:space="preserve">Если во время выполнения заявки (то есть уже выполнение, таймер идет) отменить заявке, у водителя продолжается таймер. </w:t>
       </w:r>
     </w:p>
     <w:p>
@@ -68,25 +68,74 @@
           <w:ilvl w:val="0"/>
           <w:numId w:val="1"/>
         </w:numPr>
-      </w:pPr>
-      <w:r>
-        <w:rPr>
-          <w:highlight w:val="green"/>
-        </w:rPr>
-        <w:t>Если</w:t>
-      </w:r>
-      <w:r>
-        <w:t xml:space="preserve"> </w:t>
-      </w:r>
-      <w:r>
+        <w:rPr>
+          <w:highlight w:val="green"/>
+        </w:rPr>
+      </w:pPr>
+      <w:r>
+        <w:rPr>
+          <w:highlight w:val="green"/>
+        </w:rPr>
+        <w:t xml:space="preserve">Если </w:t>
+      </w:r>
+      <w:r>
+        <w:rPr>
+          <w:highlight w:val="green"/>
+        </w:rPr>
         <w:t>при выполнении</w:t>
       </w:r>
       <w:r>
+        <w:rPr>
+          <w:highlight w:val="green"/>
+        </w:rPr>
         <w:t xml:space="preserve"> заказа (то есть уже с таймером), у водителя закрыть приложение, при возврате в приложение, открывается экран полученной заявки (тот, на котором водитель начинает выполнение)</w:t>
       </w:r>
       <w:r>
+        <w:rPr>
+          <w:highlight w:val="green"/>
+        </w:rPr>
         <w:t>.</w:t>
       </w:r>
+      <w:r>
+        <w:rPr>
+          <w:highlight w:val="green"/>
+        </w:rPr>
+        <w:t xml:space="preserve">   </w:t>
+      </w:r>
+      <w:r>
+        <w:rPr>
+          <w:highlight w:val="yellow"/>
+        </w:rPr>
+        <w:t xml:space="preserve">При открытии приложения используется кэшированные данные. Затем они синхронизируются с облаком. </w:t>
+      </w:r>
+      <w:proofErr w:type="gramStart"/>
+      <w:r>
+        <w:rPr>
+          <w:highlight w:val="yellow"/>
+        </w:rPr>
+        <w:t xml:space="preserve">Поэтому если открыть заявку, то после синхронизации данные могут </w:t>
+      </w:r>
+      <w:proofErr w:type="spellStart"/>
+      <w:r>
+        <w:rPr>
+          <w:highlight w:val="yellow"/>
+        </w:rPr>
+        <w:t>оказатьсяне</w:t>
+      </w:r>
+      <w:proofErr w:type="spellEnd"/>
+      <w:r>
+        <w:rPr>
+          <w:highlight w:val="yellow"/>
+        </w:rPr>
+        <w:t xml:space="preserve"> актуальными или заявка уже может быть удалена.</w:t>
+      </w:r>
+      <w:proofErr w:type="gramEnd"/>
+      <w:r>
+        <w:rPr>
+          <w:highlight w:val="yellow"/>
+        </w:rPr>
+        <w:t xml:space="preserve"> Поэтому после включения нужно нажать на выполнение.</w:t>
+      </w:r>
     </w:p>
     <w:p>
       <w:pPr>
@@ -95,7 +144,16 @@
           <w:ilvl w:val="0"/>
           <w:numId w:val="1"/>
         </w:numPr>
-      </w:pPr>
+        <w:rPr>
+          <w:highlight w:val="green"/>
+        </w:rPr>
+      </w:pPr>
+      <w:r>
+        <w:rPr>
+          <w:highlight w:val="green"/>
+        </w:rPr>
+        <w:t>Выход из выполнения без закрытия заказа</w:t>
+      </w:r>
     </w:p>
     <w:p>
       <w:pPr>
@@ -154,34 +212,52 @@
           <w:ilvl w:val="0"/>
           <w:numId w:val="2"/>
         </w:numPr>
-      </w:pPr>
-      <w:r>
-        <w:rPr>
-          <w:highlight w:val="green"/>
-        </w:rPr>
-        <w:t>ЭКРАН</w:t>
-      </w:r>
-      <w:r>
-        <w:t xml:space="preserve"> ЗАЯВКИ У ВОДИТЕЛЯ а) </w:t>
-      </w:r>
-      <w:r>
+        <w:rPr>
+          <w:highlight w:val="green"/>
+        </w:rPr>
+      </w:pPr>
+      <w:r>
+        <w:rPr>
+          <w:highlight w:val="green"/>
+        </w:rPr>
+        <w:t xml:space="preserve">ЭКРАН ЗАЯВКИ У ВОДИТЕЛЯ а) </w:t>
+      </w:r>
+      <w:r>
+        <w:rPr>
+          <w:highlight w:val="green"/>
+        </w:rPr>
         <w:t>У водителя, когда он только получа</w:t>
       </w:r>
       <w:r>
+        <w:rPr>
+          <w:highlight w:val="green"/>
+        </w:rPr>
         <w:t>е</w:t>
       </w:r>
       <w:r>
+        <w:rPr>
+          <w:highlight w:val="green"/>
+        </w:rPr>
         <w:t xml:space="preserve">т заявку, в данный момент 5 кнопок: </w:t>
       </w:r>
       <w:r>
+        <w:rPr>
+          <w:highlight w:val="green"/>
+        </w:rPr>
         <w:t xml:space="preserve">«Выполнение», «В работе», «Отменить», «Построить маршрут», «Позвонить». Для водителя в данном случае не нужна кнопка «В работе», ее можно исключить. «Выполнение» - переименовываем на «Начать выполнение». б) перед датой и временем, написать «Поездки» (Таким же </w:t>
       </w:r>
       <w:proofErr w:type="gramStart"/>
       <w:r>
+        <w:rPr>
+          <w:highlight w:val="green"/>
+        </w:rPr>
         <w:t>шрифтом</w:t>
       </w:r>
       <w:proofErr w:type="gramEnd"/>
       <w:r>
+        <w:rPr>
+          <w:highlight w:val="green"/>
+        </w:rPr>
         <w:t xml:space="preserve"> как и ФИО, Цель поездки или комментарий.</w:t>
       </w:r>
     </w:p>
@@ -197,13 +273,16 @@
         <w:rPr>
           <w:highlight w:val="green"/>
         </w:rPr>
-        <w:t>ДИЗАЙН</w:t>
-      </w:r>
-      <w:r>
-        <w:t xml:space="preserve"> ИСТОРИИ. </w:t>
-      </w:r>
-      <w:r>
-        <w:t xml:space="preserve">Очень компактно выглядят заявки на экране заявки у инженера, когда заявка только отправлена. Хотим таким же способом сделать и историю. То есть у этой компактной заявки в истории будет возможность раскрываться, при нажатии на нее, и небольшая галочка «скрыть». </w:t>
+        <w:t xml:space="preserve">ДИЗАЙН ИСТОРИИ. </w:t>
+      </w:r>
+      <w:r>
+        <w:rPr>
+          <w:highlight w:val="green"/>
+        </w:rPr>
+        <w:t>Очень компактно выглядят заявки на экране заявки у инженера, когда заявка только отправлена. Хотим таким же способом сделать и историю. То есть у этой компактной заявки в истории будет возможность раскрываться</w:t>
+      </w:r>
+      <w:r>
+        <w:t xml:space="preserve">, при нажатии на нее, и небольшая галочка «скрыть». </w:t>
       </w:r>
       <w:r>
         <w:t xml:space="preserve">Вообще у приложения </w:t>
@@ -235,23 +314,32 @@
           <w:ilvl w:val="0"/>
           <w:numId w:val="2"/>
         </w:numPr>
-      </w:pPr>
-      <w:r>
-        <w:rPr>
-          <w:highlight w:val="green"/>
-        </w:rPr>
-        <w:t>ОБЩИЙ</w:t>
-      </w:r>
-      <w:r>
-        <w:t xml:space="preserve"> ДИЗАЙН. </w:t>
-      </w:r>
-      <w:r>
+        <w:rPr>
+          <w:highlight w:val="green"/>
+        </w:rPr>
+      </w:pPr>
+      <w:r>
+        <w:rPr>
+          <w:highlight w:val="green"/>
+        </w:rPr>
+        <w:t xml:space="preserve">ОБЩИЙ ДИЗАЙН. </w:t>
+      </w:r>
+      <w:r>
+        <w:rPr>
+          <w:highlight w:val="green"/>
+        </w:rPr>
         <w:t xml:space="preserve">а) </w:t>
       </w:r>
       <w:r>
+        <w:rPr>
+          <w:highlight w:val="green"/>
+        </w:rPr>
         <w:t>Фирменный цвет, как сейчас «Фиолетовый» пусть останется только в шапке и кнопка сохранить/</w:t>
       </w:r>
       <w:r>
+        <w:rPr>
+          <w:highlight w:val="green"/>
+        </w:rPr>
         <w:t xml:space="preserve">авторизоваться. Хотим все надписи и текст в черном нежирном. б) Все надписи с заглавной буквы. Не те что возможно самому вводить. В том числе название блоков. </w:t>
       </w:r>
     </w:p>
@@ -308,15 +396,15 @@
           <w:ilvl w:val="0"/>
           <w:numId w:val="2"/>
         </w:numPr>
-      </w:pPr>
-      <w:r>
-        <w:rPr>
-          <w:highlight w:val="green"/>
-        </w:rPr>
-        <w:t>На чуть</w:t>
-      </w:r>
-      <w:r>
-        <w:t xml:space="preserve">-чуть увеличить размер авто. </w:t>
+        <w:rPr>
+          <w:highlight w:val="green"/>
+        </w:rPr>
+      </w:pPr>
+      <w:r>
+        <w:rPr>
+          <w:highlight w:val="green"/>
+        </w:rPr>
+        <w:t xml:space="preserve">На чуть-чуть увеличить размер авто. </w:t>
       </w:r>
     </w:p>
     <w:p>
@@ -342,19 +430,22 @@
       </w:r>
       <w:proofErr w:type="spellEnd"/>
       <w:r>
-        <w:t xml:space="preserve"> – от Вашего ответа будет зависеть будем ли сейчас это делать или позже. Этот пункт, как дополнительная персонализация. Пообщавшись с заказчиком, выявили что многое знакомы друг с другом, или чисто визуально внешне виделись так или иначе друг с другом. </w:t>
-      </w:r>
-    </w:p>
-    <w:p>
-      <w:pPr>
-        <w:pStyle w:val="a3"/>
-        <w:numPr>
-          <w:ilvl w:val="0"/>
-          <w:numId w:val="2"/>
-        </w:numPr>
-      </w:pPr>
+        <w:t xml:space="preserve"> – от Вашего ответа будет зависеть будем ли сейчас это делать или позже. Этот пункт, как дополнительная персонализация. Пообщавшись с заказчиком, </w:t>
+      </w:r>
       <w:r>
         <w:lastRenderedPageBreak/>
+        <w:t xml:space="preserve">выявили что многое знакомы друг с другом, или чисто визуально внешне виделись так или иначе друг с другом. </w:t>
+      </w:r>
+    </w:p>
+    <w:p>
+      <w:pPr>
+        <w:pStyle w:val="a3"/>
+        <w:numPr>
+          <w:ilvl w:val="0"/>
+          <w:numId w:val="2"/>
+        </w:numPr>
+      </w:pPr>
+      <w:r>
         <w:t xml:space="preserve">В меню инженера, справа сверху. Моя почта и название проекта. В преддверии «большого тестирования» на стороне заказчика, </w:t>
       </w:r>
       <w:proofErr w:type="gramStart"/>
@@ -428,15 +519,15 @@
           <w:ilvl w:val="0"/>
           <w:numId w:val="2"/>
         </w:numPr>
-      </w:pPr>
-      <w:r>
-        <w:rPr>
-          <w:highlight w:val="green"/>
-        </w:rPr>
-        <w:t>В истории</w:t>
-      </w:r>
-      <w:r>
-        <w:t xml:space="preserve"> (и водителя и инженера) последние заявки должны быть сверху в них. То есть свежие вверху.</w:t>
+        <w:rPr>
+          <w:highlight w:val="green"/>
+        </w:rPr>
+      </w:pPr>
+      <w:r>
+        <w:rPr>
+          <w:highlight w:val="green"/>
+        </w:rPr>
+        <w:t>В истории (и водителя и инженера) последние заявки должны быть сверху в них. То есть свежие вверху.</w:t>
       </w:r>
     </w:p>
     <w:p>
@@ -549,6 +640,9 @@
     <w:p>
       <w:r>
         <w:t xml:space="preserve"> </w:t>
+      </w:r>
+      <w:r>
+        <w:t>Запись адреса в список: если адрес на расстоянии менее 200 метров, то записываем</w:t>
       </w:r>
     </w:p>
     <w:sectPr>
@@ -1209,7 +1303,7 @@
   <a:extraClrSchemeLst/>
   <a:extLst>
     <a:ext uri="{05A4C25C-085E-4340-85A3-A5531E510DB2}">
-      <thm15:themeFamily xmlns:thm15="http://schemas.microsoft.com/office/thememl/2012/main" xmlns="" name="Office Theme" id="{62F939B6-93AF-4DB8-9C6B-D6C7DFDC589F}" vid="{4A3C46E8-61CC-4603-A589-7422A47A8E4A}"/>
+      <thm15:themeFamily xmlns="" xmlns:thm15="http://schemas.microsoft.com/office/thememl/2012/main" name="Office Theme" id="{62F939B6-93AF-4DB8-9C6B-D6C7DFDC589F}" vid="{4A3C46E8-61CC-4603-A589-7422A47A8E4A}"/>
     </a:ext>
   </a:extLst>
 </a:theme>
